--- a/docs/Readme.docx
+++ b/docs/Readme.docx
@@ -691,6 +691,52 @@
           <w:szCs w:val="21"/>
         </w:rPr>
       </w:pPr>
+      <w:bookmarkStart w:id="0" w:name="_GoBack"/>
+      <w:bookmarkEnd w:id="0"/>
+    </w:p>
+    <w:p>
+      <w:pPr>
+        <w:rPr>
+          <w:rStyle w:val="kwd"/>
+          <w:rFonts w:ascii="Courier New" w:hAnsi="Courier New" w:cs="Courier New"/>
+          <w:color w:val="1A73E8"/>
+          <w:sz w:val="21"/>
+          <w:szCs w:val="21"/>
+        </w:rPr>
+      </w:pPr>
+      <w:proofErr w:type="spellStart"/>
+      <w:r>
+        <w:rPr>
+          <w:rStyle w:val="kwd"/>
+          <w:rFonts w:ascii="Courier New" w:hAnsi="Courier New" w:cs="Courier New"/>
+          <w:color w:val="1A73E8"/>
+          <w:sz w:val="21"/>
+          <w:szCs w:val="21"/>
+        </w:rPr>
+        <w:t>npm</w:t>
+      </w:r>
+      <w:proofErr w:type="spellEnd"/>
+      <w:r>
+        <w:rPr>
+          <w:rStyle w:val="kwd"/>
+          <w:rFonts w:ascii="Courier New" w:hAnsi="Courier New" w:cs="Courier New"/>
+          <w:color w:val="1A73E8"/>
+          <w:sz w:val="21"/>
+          <w:szCs w:val="21"/>
+        </w:rPr>
+        <w:t xml:space="preserve"> i -S react-flip-move</w:t>
+      </w:r>
+    </w:p>
+    <w:p>
+      <w:pPr>
+        <w:rPr>
+          <w:rStyle w:val="kwd"/>
+          <w:rFonts w:ascii="Courier New" w:hAnsi="Courier New" w:cs="Courier New"/>
+          <w:color w:val="1A73E8"/>
+          <w:sz w:val="21"/>
+          <w:szCs w:val="21"/>
+        </w:rPr>
+      </w:pPr>
     </w:p>
     <w:p>
       <w:pPr>
@@ -714,8 +760,6 @@
           </w14:textOutline>
         </w:rPr>
       </w:pPr>
-      <w:bookmarkStart w:id="0" w:name="_GoBack"/>
-      <w:bookmarkEnd w:id="0"/>
     </w:p>
     <w:sectPr>
       <w:pgSz w:w="12240" w:h="15840"/>
@@ -1171,6 +1215,36 @@
     <w:basedOn w:val="DefaultParagraphFont"/>
     <w:rsid w:val="004C5973"/>
   </w:style>
+  <w:style w:type="paragraph" w:styleId="BalloonText">
+    <w:name w:val="Balloon Text"/>
+    <w:basedOn w:val="Normal"/>
+    <w:link w:val="BalloonTextChar"/>
+    <w:uiPriority w:val="99"/>
+    <w:semiHidden/>
+    <w:unhideWhenUsed/>
+    <w:rsid w:val="002E7827"/>
+    <w:pPr>
+      <w:spacing w:after="0" w:line="240" w:lineRule="auto"/>
+    </w:pPr>
+    <w:rPr>
+      <w:rFonts w:ascii="Segoe UI" w:hAnsi="Segoe UI" w:cs="Segoe UI"/>
+      <w:sz w:val="18"/>
+      <w:szCs w:val="18"/>
+    </w:rPr>
+  </w:style>
+  <w:style w:type="character" w:customStyle="1" w:styleId="BalloonTextChar">
+    <w:name w:val="Balloon Text Char"/>
+    <w:basedOn w:val="DefaultParagraphFont"/>
+    <w:link w:val="BalloonText"/>
+    <w:uiPriority w:val="99"/>
+    <w:semiHidden/>
+    <w:rsid w:val="002E7827"/>
+    <w:rPr>
+      <w:rFonts w:ascii="Segoe UI" w:hAnsi="Segoe UI" w:cs="Segoe UI"/>
+      <w:sz w:val="18"/>
+      <w:szCs w:val="18"/>
+    </w:rPr>
+  </w:style>
 </w:styles>
 </file>
 
